--- a/MDO.docx
+++ b/MDO.docx
@@ -1462,13 +1462,14 @@
                             <w:p>
                               <w:pPr>
                                 <w:spacing w:before="10" w:line="216" w:lineRule="auto"/>
-                                <w:ind w:right="18"/>
+                                <w:ind w:right="-160"/>
                                 <w:rPr>
                                   <w:rFonts w:ascii="Arial"/>
                                   <w:b/>
                                   <w:sz w:val="16"/>
                                 </w:rPr>
                               </w:pPr>
+                              <w:proofErr w:type="gramStart"/>
                               <w:r>
                                 <w:rPr>
                                   <w:rFonts w:ascii="Arial"/>
@@ -1491,10 +1492,29 @@
                                 <w:rPr>
                                   <w:rFonts w:ascii="Arial"/>
                                   <w:b/>
+                                  <w:spacing w:val="-10"/>
+                                  <w:sz w:val="16"/>
+                                </w:rPr>
+                                <w:t xml:space="preserve"> </w:t>
+                              </w:r>
+                              <w:r>
+                                <w:rPr>
+                                  <w:rFonts w:ascii="Arial"/>
+                                  <w:b/>
                                   <w:spacing w:val="-2"/>
                                   <w:sz w:val="16"/>
                                 </w:rPr>
-                                <w:t xml:space="preserve">No: </w:t>
+                                <w:t>No</w:t>
+                              </w:r>
+                              <w:proofErr w:type="gramEnd"/>
+                              <w:r>
+                                <w:rPr>
+                                  <w:rFonts w:ascii="Arial"/>
+                                  <w:b/>
+                                  <w:spacing w:val="-2"/>
+                                  <w:sz w:val="16"/>
+                                </w:rPr>
+                                <w:t xml:space="preserve">: </w:t>
                               </w:r>
                               <w:r>
                                 <w:rPr>
@@ -1664,13 +1684,14 @@
                       <w:p>
                         <w:pPr>
                           <w:spacing w:before="10" w:line="216" w:lineRule="auto"/>
-                          <w:ind w:right="18"/>
+                          <w:ind w:right="-160"/>
                           <w:rPr>
                             <w:rFonts w:ascii="Arial"/>
                             <w:b/>
                             <w:sz w:val="16"/>
                           </w:rPr>
                         </w:pPr>
+                        <w:proofErr w:type="gramStart"/>
                         <w:r>
                           <w:rPr>
                             <w:rFonts w:ascii="Arial"/>
@@ -1693,10 +1714,29 @@
                           <w:rPr>
                             <w:rFonts w:ascii="Arial"/>
                             <w:b/>
+                            <w:spacing w:val="-10"/>
+                            <w:sz w:val="16"/>
+                          </w:rPr>
+                          <w:t xml:space="preserve"> </w:t>
+                        </w:r>
+                        <w:r>
+                          <w:rPr>
+                            <w:rFonts w:ascii="Arial"/>
+                            <w:b/>
                             <w:spacing w:val="-2"/>
                             <w:sz w:val="16"/>
                           </w:rPr>
-                          <w:t xml:space="preserve">No: </w:t>
+                          <w:t>No</w:t>
+                        </w:r>
+                        <w:proofErr w:type="gramEnd"/>
+                        <w:r>
+                          <w:rPr>
+                            <w:rFonts w:ascii="Arial"/>
+                            <w:b/>
+                            <w:spacing w:val="-2"/>
+                            <w:sz w:val="16"/>
+                          </w:rPr>
+                          <w:t xml:space="preserve">: </w:t>
                         </w:r>
                         <w:r>
                           <w:rPr>
@@ -2295,37 +2335,31 @@
         </w:rPr>
         <w:t xml:space="preserve">{{name}} </w:t>
       </w:r>
-      <w:r>
-        <w:tab/>
-      </w:r>
-      <w:r>
-        <w:rPr>
-          <w:spacing w:val="-2"/>
-        </w:rPr>
-        <w:t>SOURCE:</w:t>
-      </w:r>
-      <w:r>
-        <w:tab/>
-      </w:r>
-      <w:r>
-        <w:rPr>
-          <w:spacing w:val="-4"/>
-        </w:rPr>
-        <w:t>VESSEL'S</w:t>
-      </w:r>
-      <w:r>
-        <w:rPr>
-          <w:spacing w:val="-2"/>
-        </w:rPr>
-        <w:t xml:space="preserve"> MANIF</w:t>
-      </w:r>
       <w:bookmarkStart w:id="2" w:name="_GoBack"/>
       <w:bookmarkEnd w:id="2"/>
       <w:r>
+        <w:tab/>
+      </w:r>
+      <w:r>
         <w:rPr>
           <w:spacing w:val="-2"/>
         </w:rPr>
-        <w:t>OLD</w:t>
+        <w:t>SOURCE:</w:t>
+      </w:r>
+      <w:r>
+        <w:tab/>
+      </w:r>
+      <w:r>
+        <w:rPr>
+          <w:spacing w:val="-4"/>
+        </w:rPr>
+        <w:t>VESSEL'S</w:t>
+      </w:r>
+      <w:r>
+        <w:rPr>
+          <w:spacing w:val="-2"/>
+        </w:rPr>
+        <w:t xml:space="preserve"> MANIFOLD</w:t>
       </w:r>
     </w:p>
     <w:p>
@@ -2391,7 +2425,7 @@
           <w:tab w:val="left" w:pos="2048"/>
         </w:tabs>
         <w:spacing w:before="26"/>
-        <w:ind w:left="194" w:right="-2534"/>
+        <w:ind w:left="194" w:right="-4694"/>
       </w:pPr>
       <w:r>
         <w:rPr>
@@ -2417,7 +2451,7 @@
           <w:tab w:val="left" w:pos="2052"/>
         </w:tabs>
         <w:spacing w:before="16"/>
-        <w:ind w:left="194" w:right="-3794"/>
+        <w:ind w:left="194" w:right="-5414"/>
       </w:pPr>
       <w:r>
         <w:rPr>

--- a/MDO.docx
+++ b/MDO.docx
@@ -1257,6 +1257,7 @@
           <w:sz w:val="11"/>
         </w:rPr>
       </w:pPr>
+      <w:bookmarkStart w:id="1" w:name="_GoBack"/>
       <w:r>
         <w:rPr>
           <w:noProof/>
@@ -1265,16 +1266,16 @@
         <mc:AlternateContent>
           <mc:Choice Requires="wpg">
             <w:drawing>
-              <wp:anchor distT="0" distB="0" distL="0" distR="0" simplePos="0" relativeHeight="487588352" behindDoc="1" locked="0" layoutInCell="1" allowOverlap="1" wp14:anchorId="4571E25B" wp14:editId="3D05A596">
+              <wp:anchor distT="0" distB="0" distL="0" distR="0" simplePos="0" relativeHeight="251657728" behindDoc="1" locked="0" layoutInCell="1" allowOverlap="1" wp14:anchorId="4571E25B" wp14:editId="5D15C38B">
                 <wp:simplePos x="0" y="0"/>
                 <wp:positionH relativeFrom="page">
-                  <wp:posOffset>208915</wp:posOffset>
+                  <wp:posOffset>215900</wp:posOffset>
                 </wp:positionH>
                 <wp:positionV relativeFrom="paragraph">
-                  <wp:posOffset>99693</wp:posOffset>
+                  <wp:posOffset>102870</wp:posOffset>
                 </wp:positionV>
-                <wp:extent cx="7108825" cy="441325"/>
-                <wp:effectExtent l="0" t="0" r="0" b="0"/>
+                <wp:extent cx="7096125" cy="428625"/>
+                <wp:effectExtent l="0" t="0" r="28575" b="28575"/>
                 <wp:wrapTopAndBottom/>
                 <wp:docPr id="9" name="Group 9"/>
                 <wp:cNvGraphicFramePr>
@@ -1289,9 +1290,9 @@
                       <wpg:grpSpPr>
                         <a:xfrm>
                           <a:off x="0" y="0"/>
-                          <a:ext cx="7108825" cy="441325"/>
-                          <a:chOff x="0" y="0"/>
-                          <a:chExt cx="7108825" cy="441325"/>
+                          <a:ext cx="7096125" cy="428625"/>
+                          <a:chOff x="6350" y="6350"/>
+                          <a:chExt cx="7096125" cy="428625"/>
                         </a:xfrm>
                       </wpg:grpSpPr>
                       <wps:wsp>
@@ -1523,7 +1524,7 @@
                                   <w:spacing w:val="-6"/>
                                   <w:sz w:val="16"/>
                                 </w:rPr>
-                                <w:t>01</w:t>
+                                <w:t>0</w:t>
                               </w:r>
                             </w:p>
                           </w:txbxContent>
@@ -1537,8 +1538,8 @@
                         <wps:cNvSpPr txBox="1"/>
                         <wps:spPr>
                           <a:xfrm>
-                            <a:off x="1007236" y="100096"/>
-                            <a:ext cx="1071245" cy="114300"/>
+                            <a:off x="892936" y="99060"/>
+                            <a:ext cx="1285114" cy="260350"/>
                           </a:xfrm>
                           <a:prstGeom prst="rect">
                             <a:avLst/>
@@ -1553,6 +1554,7 @@
                                   <w:rFonts w:ascii="Arial"/>
                                   <w:b/>
                                   <w:sz w:val="16"/>
+                                  <w:lang w:val="ru-RU"/>
                                 </w:rPr>
                               </w:pPr>
                               <w:r>
@@ -1563,6 +1565,16 @@
                                   <w:sz w:val="16"/>
                                 </w:rPr>
                                 <w:t>PR-25-PE-{{number}}-</w:t>
+                              </w:r>
+                              <w:r>
+                                <w:rPr>
+                                  <w:rFonts w:ascii="Arial"/>
+                                  <w:b/>
+                                  <w:spacing w:val="-2"/>
+                                  <w:sz w:val="16"/>
+                                  <w:lang w:val="ru-RU"/>
+                                </w:rPr>
+                                <w:t>01</w:t>
                               </w:r>
                             </w:p>
                           </w:txbxContent>
@@ -1577,7 +1589,7 @@
                         <wps:spPr>
                           <a:xfrm>
                             <a:off x="4599952" y="100096"/>
-                            <a:ext cx="1294765" cy="114300"/>
+                            <a:ext cx="1623048" cy="147554"/>
                           </a:xfrm>
                           <a:prstGeom prst="rect">
                             <a:avLst/>
@@ -1587,47 +1599,23 @@
                           <w:txbxContent>
                             <w:p>
                               <w:pPr>
-                                <w:spacing w:line="179" w:lineRule="exact"/>
                                 <w:rPr>
                                   <w:rFonts w:ascii="Arial"/>
                                   <w:b/>
+                                  <w:spacing w:val="-2"/>
                                   <w:sz w:val="16"/>
+                                  <w:lang w:val="ru-RU"/>
                                 </w:rPr>
                               </w:pPr>
                               <w:r>
                                 <w:rPr>
                                   <w:rFonts w:ascii="Arial"/>
                                   <w:b/>
+                                  <w:spacing w:val="-2"/>
                                   <w:sz w:val="16"/>
+                                  <w:lang w:val="ru-RU"/>
                                 </w:rPr>
-                                <w:t>Sample</w:t>
-                              </w:r>
-                              <w:r>
-                                <w:rPr>
-                                  <w:rFonts w:ascii="Arial"/>
-                                  <w:b/>
-                                  <w:spacing w:val="-4"/>
-                                  <w:sz w:val="16"/>
-                                </w:rPr>
-                                <w:t xml:space="preserve"> </w:t>
-                              </w:r>
-                              <w:r>
-                                <w:rPr>
-                                  <w:rFonts w:ascii="Arial"/>
-                                  <w:b/>
-                                  <w:sz w:val="16"/>
-                                </w:rPr>
-                                <w:t>No:</w:t>
-                              </w:r>
-                              <w:r>
-                                <w:rPr>
-                                  <w:rFonts w:ascii="Arial"/>
-                                  <w:b/>
-                                  <w:spacing w:val="58"/>
-                                  <w:w w:val="150"/>
-                                  <w:sz w:val="16"/>
-                                </w:rPr>
-                                <w:t xml:space="preserve"> </w:t>
+                                <w:t>Sample No: P</w:t>
                               </w:r>
                               <w:r>
                                 <w:rPr>
@@ -1635,15 +1623,7 @@
                                   <w:b/>
                                   <w:spacing w:val="-2"/>
                                   <w:sz w:val="16"/>
-                                </w:rPr>
-                                <w:t>P</w:t>
-                              </w:r>
-                              <w:r>
-                                <w:rPr>
-                                  <w:rFonts w:ascii="Arial"/>
-                                  <w:b/>
-                                  <w:spacing w:val="-2"/>
-                                  <w:sz w:val="16"/>
+                                  <w:lang w:val="ru-RU"/>
                                 </w:rPr>
                                 <w:t>R</w:t>
                               </w:r>
@@ -1653,6 +1633,7 @@
                                   <w:b/>
                                   <w:spacing w:val="-2"/>
                                   <w:sz w:val="16"/>
+                                  <w:lang w:val="ru-RU"/>
                                 </w:rPr>
                                 <w:t>{{sample}}</w:t>
                               </w:r>
@@ -1666,19 +1647,25 @@
                     </wpg:wgp>
                   </a:graphicData>
                 </a:graphic>
+                <wp14:sizeRelH relativeFrom="margin">
+                  <wp14:pctWidth>0</wp14:pctWidth>
+                </wp14:sizeRelH>
+                <wp14:sizeRelV relativeFrom="margin">
+                  <wp14:pctHeight>0</wp14:pctHeight>
+                </wp14:sizeRelV>
               </wp:anchor>
             </w:drawing>
           </mc:Choice>
           <mc:Fallback>
             <w:pict>
-              <v:group w14:anchorId="4571E25B" id="Group 9" o:spid="_x0000_s1031" style="position:absolute;margin-left:16.45pt;margin-top:7.85pt;width:559.75pt;height:34.75pt;z-index:-15728128;mso-wrap-distance-left:0;mso-wrap-distance-right:0;mso-position-horizontal-relative:page;mso-position-vertical-relative:text" coordsize="71088,4413" o:gfxdata="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">
+              <v:group w14:anchorId="4571E25B" id="Group 9" o:spid="_x0000_s1031" style="position:absolute;margin-left:17pt;margin-top:8.1pt;width:558.75pt;height:33.75pt;z-index:-251658752;mso-wrap-distance-left:0;mso-wrap-distance-right:0;mso-position-horizontal-relative:page;mso-position-vertical-relative:text;mso-width-relative:margin;mso-height-relative:margin" coordorigin="63,63" coordsize="70961,4286" o:gfxdata="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">
                 <v:shape id="Graphic 10" o:spid="_x0000_s1032" style="position:absolute;left:63;top:63;width:70961;height:4286;visibility:visible;mso-wrap-style:square;v-text-anchor:top" coordsize="7096125,428625" o:gfxdata="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" path="m7038975,l57150,,52069,,25400,9525,1905,42545,,57150,9525,403225r33020,23495l57150,428625r7013575,-9525l7094220,386080r1905,-14605l7086600,25400,7053580,1905,7038975,xe" fillcolor="#fde9d9" stroked="f">
                   <v:path arrowok="t"/>
                 </v:shape>
                 <v:shape id="Graphic 11" o:spid="_x0000_s1033" style="position:absolute;left:63;top:63;width:70961;height:4286;visibility:visible;mso-wrap-style:square;v-text-anchor:top" coordsize="7096125,428625" o:gfxdata="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" path="m57150,l7038975,r14605,1905l7086600,25400r9525,346075l7094220,386080r-23495,33020l57150,428625,42545,426720,9525,403225,,57150,1905,42545,25400,9525,52069,e" filled="f" strokecolor="#ea4d33" strokeweight="1pt">
                   <v:path arrowok="t"/>
                 </v:shape>
-                <v:shape id="Textbox 12" o:spid="_x0000_s1034" type="#_x0000_t202" style="position:absolute;left:2833;top:1000;width:5302;height:2198;visibility:visible;mso-wrap-style:square;v-text-anchor:top" o:gfxdata="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" filled="f" stroked="f">
+                <v:shape id="_x0000_s1034" type="#_x0000_t202" style="position:absolute;left:2833;top:1000;width:5302;height:2198;visibility:visible;mso-wrap-style:square;v-text-anchor:top" o:gfxdata="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" filled="f" stroked="f">
                   <v:textbox inset="0,0,0,0">
                     <w:txbxContent>
                       <w:p>
@@ -1745,13 +1732,13 @@
                             <w:spacing w:val="-6"/>
                             <w:sz w:val="16"/>
                           </w:rPr>
-                          <w:t>01</w:t>
+                          <w:t>0</w:t>
                         </w:r>
                       </w:p>
                     </w:txbxContent>
                   </v:textbox>
                 </v:shape>
-                <v:shape id="Textbox 13" o:spid="_x0000_s1035" type="#_x0000_t202" style="position:absolute;left:10072;top:1000;width:10712;height:1143;visibility:visible;mso-wrap-style:square;v-text-anchor:top" o:gfxdata="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" filled="f" stroked="f">
+                <v:shape id="Textbox 13" o:spid="_x0000_s1035" type="#_x0000_t202" style="position:absolute;left:8929;top:990;width:12851;height:2604;visibility:visible;mso-wrap-style:square;v-text-anchor:top" o:gfxdata="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" filled="f" stroked="f">
                   <v:textbox inset="0,0,0,0">
                     <w:txbxContent>
                       <w:p>
@@ -1761,6 +1748,7 @@
                             <w:rFonts w:ascii="Arial"/>
                             <w:b/>
                             <w:sz w:val="16"/>
+                            <w:lang w:val="ru-RU"/>
                           </w:rPr>
                         </w:pPr>
                         <w:r>
@@ -1772,56 +1760,42 @@
                           </w:rPr>
                           <w:t>PR-25-PE-{{number}}-</w:t>
                         </w:r>
+                        <w:r>
+                          <w:rPr>
+                            <w:rFonts w:ascii="Arial"/>
+                            <w:b/>
+                            <w:spacing w:val="-2"/>
+                            <w:sz w:val="16"/>
+                            <w:lang w:val="ru-RU"/>
+                          </w:rPr>
+                          <w:t>01</w:t>
+                        </w:r>
                       </w:p>
                     </w:txbxContent>
                   </v:textbox>
                 </v:shape>
-                <v:shape id="Textbox 14" o:spid="_x0000_s1036" type="#_x0000_t202" style="position:absolute;left:45999;top:1000;width:12948;height:1143;visibility:visible;mso-wrap-style:square;v-text-anchor:top" o:gfxdata="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" filled="f" stroked="f">
+                <v:shape id="Textbox 14" o:spid="_x0000_s1036" type="#_x0000_t202" style="position:absolute;left:45999;top:1000;width:16231;height:1476;visibility:visible;mso-wrap-style:square;v-text-anchor:top" o:gfxdata="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" filled="f" stroked="f">
                   <v:textbox inset="0,0,0,0">
                     <w:txbxContent>
                       <w:p>
                         <w:pPr>
-                          <w:spacing w:line="179" w:lineRule="exact"/>
                           <w:rPr>
                             <w:rFonts w:ascii="Arial"/>
                             <w:b/>
+                            <w:spacing w:val="-2"/>
                             <w:sz w:val="16"/>
+                            <w:lang w:val="ru-RU"/>
                           </w:rPr>
                         </w:pPr>
                         <w:r>
                           <w:rPr>
                             <w:rFonts w:ascii="Arial"/>
                             <w:b/>
+                            <w:spacing w:val="-2"/>
                             <w:sz w:val="16"/>
+                            <w:lang w:val="ru-RU"/>
                           </w:rPr>
-                          <w:t>Sample</w:t>
-                        </w:r>
-                        <w:r>
-                          <w:rPr>
-                            <w:rFonts w:ascii="Arial"/>
-                            <w:b/>
-                            <w:spacing w:val="-4"/>
-                            <w:sz w:val="16"/>
-                          </w:rPr>
-                          <w:t xml:space="preserve"> </w:t>
-                        </w:r>
-                        <w:r>
-                          <w:rPr>
-                            <w:rFonts w:ascii="Arial"/>
-                            <w:b/>
-                            <w:sz w:val="16"/>
-                          </w:rPr>
-                          <w:t>No:</w:t>
-                        </w:r>
-                        <w:r>
-                          <w:rPr>
-                            <w:rFonts w:ascii="Arial"/>
-                            <w:b/>
-                            <w:spacing w:val="58"/>
-                            <w:w w:val="150"/>
-                            <w:sz w:val="16"/>
-                          </w:rPr>
-                          <w:t xml:space="preserve"> </w:t>
+                          <w:t>Sample No: P</w:t>
                         </w:r>
                         <w:r>
                           <w:rPr>
@@ -1829,15 +1803,7 @@
                             <w:b/>
                             <w:spacing w:val="-2"/>
                             <w:sz w:val="16"/>
-                          </w:rPr>
-                          <w:t>P</w:t>
-                        </w:r>
-                        <w:r>
-                          <w:rPr>
-                            <w:rFonts w:ascii="Arial"/>
-                            <w:b/>
-                            <w:spacing w:val="-2"/>
-                            <w:sz w:val="16"/>
+                            <w:lang w:val="ru-RU"/>
                           </w:rPr>
                           <w:t>R</w:t>
                         </w:r>
@@ -1847,6 +1813,7 @@
                             <w:b/>
                             <w:spacing w:val="-2"/>
                             <w:sz w:val="16"/>
+                            <w:lang w:val="ru-RU"/>
                           </w:rPr>
                           <w:t>{{sample}}</w:t>
                         </w:r>
@@ -1860,6 +1827,105 @@
           </mc:Fallback>
         </mc:AlternateContent>
       </w:r>
+      <w:bookmarkEnd w:id="1"/>
+      <w:r>
+        <w:rPr>
+          <w:noProof/>
+        </w:rPr>
+        <mc:AlternateContent>
+          <mc:Choice Requires="wps">
+            <w:drawing>
+              <wp:anchor distT="0" distB="0" distL="114300" distR="114300" simplePos="0" relativeHeight="251658752" behindDoc="0" locked="0" layoutInCell="1" allowOverlap="1" wp14:anchorId="57178E71" wp14:editId="131B7845">
+                <wp:simplePos x="0" y="0"/>
+                <wp:positionH relativeFrom="column">
+                  <wp:posOffset>2372995</wp:posOffset>
+                </wp:positionH>
+                <wp:positionV relativeFrom="paragraph">
+                  <wp:posOffset>236220</wp:posOffset>
+                </wp:positionV>
+                <wp:extent cx="530225" cy="219710"/>
+                <wp:effectExtent l="0" t="0" r="0" b="0"/>
+                <wp:wrapNone/>
+                <wp:docPr id="15" name="Textbox 12"/>
+                <wp:cNvGraphicFramePr/>
+                <a:graphic xmlns:a="http://schemas.openxmlformats.org/drawingml/2006/main">
+                  <a:graphicData uri="http://schemas.microsoft.com/office/word/2010/wordprocessingShape">
+                    <wps:wsp>
+                      <wps:cNvSpPr txBox="1"/>
+                      <wps:spPr>
+                        <a:xfrm>
+                          <a:off x="0" y="0"/>
+                          <a:ext cx="530225" cy="219710"/>
+                        </a:xfrm>
+                        <a:prstGeom prst="rect">
+                          <a:avLst/>
+                        </a:prstGeom>
+                      </wps:spPr>
+                      <wps:txbx>
+                        <w:txbxContent>
+                          <w:p>
+                            <w:pPr>
+                              <w:spacing w:before="10" w:line="216" w:lineRule="auto"/>
+                              <w:ind w:right="-160"/>
+                              <w:rPr>
+                                <w:rFonts w:ascii="Arial"/>
+                                <w:b/>
+                                <w:sz w:val="16"/>
+                              </w:rPr>
+                            </w:pPr>
+                            <w:r>
+                              <w:rPr>
+                                <w:rFonts w:ascii="Arial"/>
+                                <w:b/>
+                                <w:spacing w:val="-2"/>
+                                <w:sz w:val="16"/>
+                              </w:rPr>
+                              <w:t xml:space="preserve"> </w:t>
+                            </w:r>
+                          </w:p>
+                        </w:txbxContent>
+                      </wps:txbx>
+                      <wps:bodyPr wrap="square" lIns="0" tIns="0" rIns="0" bIns="0" rtlCol="0">
+                        <a:noAutofit/>
+                      </wps:bodyPr>
+                    </wps:wsp>
+                  </a:graphicData>
+                </a:graphic>
+              </wp:anchor>
+            </w:drawing>
+          </mc:Choice>
+          <mc:Fallback>
+            <w:pict>
+              <v:shape w14:anchorId="57178E71" id="Textbox 12" o:spid="_x0000_s1037" type="#_x0000_t202" style="position:absolute;margin-left:186.85pt;margin-top:18.6pt;width:41.75pt;height:17.3pt;z-index:251658752;visibility:visible;mso-wrap-style:square;mso-wrap-distance-left:9pt;mso-wrap-distance-top:0;mso-wrap-distance-right:9pt;mso-wrap-distance-bottom:0;mso-position-horizontal:absolute;mso-position-horizontal-relative:text;mso-position-vertical:absolute;mso-position-vertical-relative:text;v-text-anchor:top" o:gfxdata="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" filled="f" stroked="f">
+                <v:textbox inset="0,0,0,0">
+                  <w:txbxContent>
+                    <w:p>
+                      <w:pPr>
+                        <w:spacing w:before="10" w:line="216" w:lineRule="auto"/>
+                        <w:ind w:right="-160"/>
+                        <w:rPr>
+                          <w:rFonts w:ascii="Arial"/>
+                          <w:b/>
+                          <w:sz w:val="16"/>
+                        </w:rPr>
+                      </w:pPr>
+                      <w:r>
+                        <w:rPr>
+                          <w:rFonts w:ascii="Arial"/>
+                          <w:b/>
+                          <w:spacing w:val="-2"/>
+                          <w:sz w:val="16"/>
+                        </w:rPr>
+                        <w:t xml:space="preserve"> </w:t>
+                      </w:r>
+                    </w:p>
+                  </w:txbxContent>
+                </v:textbox>
+              </v:shape>
+            </w:pict>
+          </mc:Fallback>
+        </mc:AlternateContent>
+      </w:r>
     </w:p>
     <w:p>
       <w:pPr>
@@ -1942,8 +2008,8 @@
         </w:rPr>
         <w:t>{{name}}</w:t>
       </w:r>
-      <w:bookmarkStart w:id="1" w:name="Date_Sample_Received:"/>
-      <w:bookmarkEnd w:id="1"/>
+      <w:bookmarkStart w:id="2" w:name="Date_Sample_Received:"/>
+      <w:bookmarkEnd w:id="2"/>
     </w:p>
     <w:p>
       <w:pPr>
@@ -2335,8 +2401,6 @@
         </w:rPr>
         <w:t xml:space="preserve">{{name}} </w:t>
       </w:r>
-      <w:bookmarkStart w:id="2" w:name="_GoBack"/>
-      <w:bookmarkEnd w:id="2"/>
       <w:r>
         <w:tab/>
       </w:r>
@@ -5410,7 +5474,7 @@
               <v:stroke joinstyle="miter"/>
               <v:path gradientshapeok="t" o:connecttype="rect"/>
             </v:shapetype>
-            <v:shape id="Textbox 2" o:spid="_x0000_s1037" type="#_x0000_t202" style="position:absolute;margin-left:22.9pt;margin-top:788.05pt;width:85.6pt;height:20.5pt;z-index:-15882752;visibility:visible;mso-wrap-style:square;mso-wrap-distance-left:0;mso-wrap-distance-top:0;mso-wrap-distance-right:0;mso-wrap-distance-bottom:0;mso-position-horizontal:absolute;mso-position-horizontal-relative:page;mso-position-vertical:absolute;mso-position-vertical-relative:page;v-text-anchor:top" o:gfxdata="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" filled="f" stroked="f">
+            <v:shape id="Textbox 2" o:spid="_x0000_s1038" type="#_x0000_t202" style="position:absolute;margin-left:22.9pt;margin-top:788.05pt;width:85.6pt;height:20.5pt;z-index:-15882752;visibility:visible;mso-wrap-style:square;mso-wrap-distance-left:0;mso-wrap-distance-top:0;mso-wrap-distance-right:0;mso-wrap-distance-bottom:0;mso-position-horizontal:absolute;mso-position-horizontal-relative:page;mso-position-vertical:absolute;mso-position-vertical-relative:page;v-text-anchor:top" o:gfxdata="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" filled="f" stroked="f">
               <v:path arrowok="t"/>
               <v:textbox inset="0,0,0,0">
                 <w:txbxContent>
@@ -6311,7 +6375,15 @@
       </a:bgFillStyleLst>
     </a:fmtScheme>
   </a:themeElements>
-  <a:objectDefaults/>
+  <a:objectDefaults>
+    <a:txDef>
+      <a:spPr/>
+      <a:bodyPr wrap="square" lIns="0" tIns="0" rIns="0" bIns="0" rtlCol="0">
+        <a:noAutofit/>
+      </a:bodyPr>
+      <a:lstStyle/>
+    </a:txDef>
+  </a:objectDefaults>
   <a:extraClrSchemeLst/>
 </a:theme>
 </file>
--- a/MDO.docx
+++ b/MDO.docx
@@ -1257,7 +1257,6 @@
           <w:sz w:val="11"/>
         </w:rPr>
       </w:pPr>
-      <w:bookmarkStart w:id="1" w:name="_GoBack"/>
       <w:r>
         <w:rPr>
           <w:noProof/>
@@ -1266,7 +1265,7 @@
         <mc:AlternateContent>
           <mc:Choice Requires="wpg">
             <w:drawing>
-              <wp:anchor distT="0" distB="0" distL="0" distR="0" simplePos="0" relativeHeight="251657728" behindDoc="1" locked="0" layoutInCell="1" allowOverlap="1" wp14:anchorId="4571E25B" wp14:editId="5D15C38B">
+              <wp:anchor distT="0" distB="0" distL="0" distR="0" simplePos="0" relativeHeight="251657728" behindDoc="1" locked="0" layoutInCell="1" allowOverlap="1" wp14:anchorId="4571E25B" wp14:editId="118E0267">
                 <wp:simplePos x="0" y="0"/>
                 <wp:positionH relativeFrom="page">
                   <wp:posOffset>215900</wp:posOffset>
@@ -1452,7 +1451,7 @@
                         <wps:spPr>
                           <a:xfrm>
                             <a:off x="283336" y="100097"/>
-                            <a:ext cx="530225" cy="219710"/>
+                            <a:ext cx="1920114" cy="192003"/>
                           </a:xfrm>
                           <a:prstGeom prst="rect">
                             <a:avLst/>
@@ -1462,8 +1461,7 @@
                           <w:txbxContent>
                             <w:p>
                               <w:pPr>
-                                <w:spacing w:before="10" w:line="216" w:lineRule="auto"/>
-                                <w:ind w:right="-160"/>
+                                <w:spacing w:line="179" w:lineRule="exact"/>
                                 <w:rPr>
                                   <w:rFonts w:ascii="Arial"/>
                                   <w:b/>
@@ -1524,8 +1522,37 @@
                                   <w:spacing w:val="-6"/>
                                   <w:sz w:val="16"/>
                                 </w:rPr>
-                                <w:t>0</w:t>
+                                <w:t xml:space="preserve"> </w:t>
                               </w:r>
+                              <w:r>
+                                <w:rPr>
+                                  <w:rFonts w:ascii="Arial"/>
+                                  <w:b/>
+                                  <w:spacing w:val="-2"/>
+                                  <w:sz w:val="16"/>
+                                </w:rPr>
+                                <w:t>PR-25-PE-{{number}}-</w:t>
+                              </w:r>
+                              <w:r>
+                                <w:rPr>
+                                  <w:rFonts w:ascii="Arial"/>
+                                  <w:b/>
+                                  <w:spacing w:val="-2"/>
+                                  <w:sz w:val="16"/>
+                                </w:rPr>
+                                <w:t>01</w:t>
+                              </w:r>
+                            </w:p>
+                            <w:p>
+                              <w:pPr>
+                                <w:spacing w:before="10" w:line="216" w:lineRule="auto"/>
+                                <w:ind w:right="-160"/>
+                                <w:rPr>
+                                  <w:rFonts w:ascii="Arial"/>
+                                  <w:b/>
+                                  <w:sz w:val="16"/>
+                                </w:rPr>
+                              </w:pPr>
                             </w:p>
                           </w:txbxContent>
                         </wps:txbx>
@@ -1557,25 +1584,6 @@
                                   <w:lang w:val="ru-RU"/>
                                 </w:rPr>
                               </w:pPr>
-                              <w:r>
-                                <w:rPr>
-                                  <w:rFonts w:ascii="Arial"/>
-                                  <w:b/>
-                                  <w:spacing w:val="-2"/>
-                                  <w:sz w:val="16"/>
-                                </w:rPr>
-                                <w:t>PR-25-PE-{{number}}-</w:t>
-                              </w:r>
-                              <w:r>
-                                <w:rPr>
-                                  <w:rFonts w:ascii="Arial"/>
-                                  <w:b/>
-                                  <w:spacing w:val="-2"/>
-                                  <w:sz w:val="16"/>
-                                  <w:lang w:val="ru-RU"/>
-                                </w:rPr>
-                                <w:t>01</w:t>
-                              </w:r>
                             </w:p>
                           </w:txbxContent>
                         </wps:txbx>
@@ -1588,7 +1596,7 @@
                         <wps:cNvSpPr txBox="1"/>
                         <wps:spPr>
                           <a:xfrm>
-                            <a:off x="4599952" y="100096"/>
+                            <a:off x="4612652" y="99060"/>
                             <a:ext cx="1623048" cy="147554"/>
                           </a:xfrm>
                           <a:prstGeom prst="rect">
@@ -1658,20 +1666,19 @@
           </mc:Choice>
           <mc:Fallback>
             <w:pict>
-              <v:group w14:anchorId="4571E25B" id="Group 9" o:spid="_x0000_s1031" style="position:absolute;margin-left:17pt;margin-top:8.1pt;width:558.75pt;height:33.75pt;z-index:-251658752;mso-wrap-distance-left:0;mso-wrap-distance-right:0;mso-position-horizontal-relative:page;mso-position-vertical-relative:text;mso-width-relative:margin;mso-height-relative:margin" coordorigin="63,63" coordsize="70961,4286" o:gfxdata="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">
+              <v:group w14:anchorId="4571E25B" id="Group 9" o:spid="_x0000_s1031" style="position:absolute;margin-left:17pt;margin-top:8.1pt;width:558.75pt;height:33.75pt;z-index:-251658752;mso-wrap-distance-left:0;mso-wrap-distance-right:0;mso-position-horizontal-relative:page;mso-position-vertical-relative:text;mso-width-relative:margin;mso-height-relative:margin" coordorigin="63,63" coordsize="70961,4286" o:gfxdata="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">
                 <v:shape id="Graphic 10" o:spid="_x0000_s1032" style="position:absolute;left:63;top:63;width:70961;height:4286;visibility:visible;mso-wrap-style:square;v-text-anchor:top" coordsize="7096125,428625" o:gfxdata="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" path="m7038975,l57150,,52069,,25400,9525,1905,42545,,57150,9525,403225r33020,23495l57150,428625r7013575,-9525l7094220,386080r1905,-14605l7086600,25400,7053580,1905,7038975,xe" fillcolor="#fde9d9" stroked="f">
                   <v:path arrowok="t"/>
                 </v:shape>
                 <v:shape id="Graphic 11" o:spid="_x0000_s1033" style="position:absolute;left:63;top:63;width:70961;height:4286;visibility:visible;mso-wrap-style:square;v-text-anchor:top" coordsize="7096125,428625" o:gfxdata="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" path="m57150,l7038975,r14605,1905l7086600,25400r9525,346075l7094220,386080r-23495,33020l57150,428625,42545,426720,9525,403225,,57150,1905,42545,25400,9525,52069,e" filled="f" strokecolor="#ea4d33" strokeweight="1pt">
                   <v:path arrowok="t"/>
                 </v:shape>
-                <v:shape id="_x0000_s1034" type="#_x0000_t202" style="position:absolute;left:2833;top:1000;width:5302;height:2198;visibility:visible;mso-wrap-style:square;v-text-anchor:top" o:gfxdata="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" filled="f" stroked="f">
+                <v:shape id="_x0000_s1034" type="#_x0000_t202" style="position:absolute;left:2833;top:1000;width:19201;height:1921;visibility:visible;mso-wrap-style:square;v-text-anchor:top" o:gfxdata="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" filled="f" stroked="f">
                   <v:textbox inset="0,0,0,0">
                     <w:txbxContent>
                       <w:p>
                         <w:pPr>
-                          <w:spacing w:before="10" w:line="216" w:lineRule="auto"/>
-                          <w:ind w:right="-160"/>
+                          <w:spacing w:line="179" w:lineRule="exact"/>
                           <w:rPr>
                             <w:rFonts w:ascii="Arial"/>
                             <w:b/>
@@ -1732,8 +1739,37 @@
                             <w:spacing w:val="-6"/>
                             <w:sz w:val="16"/>
                           </w:rPr>
-                          <w:t>0</w:t>
+                          <w:t xml:space="preserve"> </w:t>
                         </w:r>
+                        <w:r>
+                          <w:rPr>
+                            <w:rFonts w:ascii="Arial"/>
+                            <w:b/>
+                            <w:spacing w:val="-2"/>
+                            <w:sz w:val="16"/>
+                          </w:rPr>
+                          <w:t>PR-25-PE-{{number}}-</w:t>
+                        </w:r>
+                        <w:r>
+                          <w:rPr>
+                            <w:rFonts w:ascii="Arial"/>
+                            <w:b/>
+                            <w:spacing w:val="-2"/>
+                            <w:sz w:val="16"/>
+                          </w:rPr>
+                          <w:t>01</w:t>
+                        </w:r>
+                      </w:p>
+                      <w:p>
+                        <w:pPr>
+                          <w:spacing w:before="10" w:line="216" w:lineRule="auto"/>
+                          <w:ind w:right="-160"/>
+                          <w:rPr>
+                            <w:rFonts w:ascii="Arial"/>
+                            <w:b/>
+                            <w:sz w:val="16"/>
+                          </w:rPr>
+                        </w:pPr>
                       </w:p>
                     </w:txbxContent>
                   </v:textbox>
@@ -1751,30 +1787,11 @@
                             <w:lang w:val="ru-RU"/>
                           </w:rPr>
                         </w:pPr>
-                        <w:r>
-                          <w:rPr>
-                            <w:rFonts w:ascii="Arial"/>
-                            <w:b/>
-                            <w:spacing w:val="-2"/>
-                            <w:sz w:val="16"/>
-                          </w:rPr>
-                          <w:t>PR-25-PE-{{number}}-</w:t>
-                        </w:r>
-                        <w:r>
-                          <w:rPr>
-                            <w:rFonts w:ascii="Arial"/>
-                            <w:b/>
-                            <w:spacing w:val="-2"/>
-                            <w:sz w:val="16"/>
-                            <w:lang w:val="ru-RU"/>
-                          </w:rPr>
-                          <w:t>01</w:t>
-                        </w:r>
                       </w:p>
                     </w:txbxContent>
                   </v:textbox>
                 </v:shape>
-                <v:shape id="Textbox 14" o:spid="_x0000_s1036" type="#_x0000_t202" style="position:absolute;left:45999;top:1000;width:16231;height:1476;visibility:visible;mso-wrap-style:square;v-text-anchor:top" o:gfxdata="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" filled="f" stroked="f">
+                <v:shape id="Textbox 14" o:spid="_x0000_s1036" type="#_x0000_t202" style="position:absolute;left:46126;top:990;width:16231;height:1476;visibility:visible;mso-wrap-style:square;v-text-anchor:top" o:gfxdata="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" filled="f" stroked="f">
                   <v:textbox inset="0,0,0,0">
                     <w:txbxContent>
                       <w:p>
@@ -1827,7 +1844,6 @@
           </mc:Fallback>
         </mc:AlternateContent>
       </w:r>
-      <w:bookmarkEnd w:id="1"/>
       <w:r>
         <w:rPr>
           <w:noProof/>
@@ -1942,19 +1958,20 @@
       </w:pPr>
       <w:r>
         <w:rPr>
-          <w:spacing w:val="-5"/>
+          <w:position w:val="2"/>
+          <w:sz w:val="16"/>
+        </w:rPr>
+        <w:t>To:</w:t>
+      </w:r>
+      <w:r>
+        <w:rPr>
           <w:position w:val="4"/>
           <w:sz w:val="16"/>
         </w:rPr>
-        <w:t>To:</w:t>
-      </w:r>
-      <w:r>
-        <w:rPr>
-          <w:position w:val="4"/>
-          <w:sz w:val="16"/>
-        </w:rPr>
         <w:tab/>
       </w:r>
+      <w:bookmarkStart w:id="1" w:name="_GoBack"/>
+      <w:bookmarkEnd w:id="1"/>
       <w:r>
         <w:rPr>
           <w:position w:val="2"/>
@@ -5301,7 +5318,7 @@
           <wp:extent cx="752474" cy="595621"/>
           <wp:effectExtent l="0" t="0" r="0" b="0"/>
           <wp:wrapNone/>
-          <wp:docPr id="1" name="Image 1"/>
+          <wp:docPr id="16" name="Image 1"/>
           <wp:cNvGraphicFramePr>
             <a:graphicFrameLocks xmlns:a="http://schemas.openxmlformats.org/drawingml/2006/main"/>
           </wp:cNvGraphicFramePr>

--- a/MDO.docx
+++ b/MDO.docx
@@ -1970,8 +1970,6 @@
         </w:rPr>
         <w:tab/>
       </w:r>
-      <w:bookmarkStart w:id="1" w:name="_GoBack"/>
-      <w:bookmarkEnd w:id="1"/>
       <w:r>
         <w:rPr>
           <w:position w:val="2"/>
@@ -2025,8 +2023,8 @@
         </w:rPr>
         <w:t>{{name}}</w:t>
       </w:r>
-      <w:bookmarkStart w:id="2" w:name="Date_Sample_Received:"/>
-      <w:bookmarkEnd w:id="2"/>
+      <w:bookmarkStart w:id="1" w:name="Date_Sample_Received:"/>
+      <w:bookmarkEnd w:id="1"/>
     </w:p>
     <w:p>
       <w:pPr>
@@ -2467,7 +2465,7 @@
         <w:rPr>
           <w:spacing w:val="-2"/>
         </w:rPr>
-        <w:t xml:space="preserve">{{barge}} </w:t>
+        <w:t>{{barge}}</w:t>
       </w:r>
       <w:r>
         <w:tab/>
@@ -2524,6 +2522,12 @@
         </w:rPr>
         <w:t>{{fuel}}</w:t>
       </w:r>
+      <w:r>
+        <w:rPr>
+          <w:spacing w:val="-2"/>
+        </w:rPr>
+        <w:t xml:space="preserve"> </w:t>
+      </w:r>
     </w:p>
     <w:p>
       <w:pPr>
@@ -2573,12 +2577,18 @@
         </w:rPr>
         <w:t>{{date}}</w:t>
       </w:r>
+      <w:r>
+        <w:rPr>
+          <w:spacing w:val="-2"/>
+        </w:rPr>
+        <w:t xml:space="preserve"> </w:t>
+      </w:r>
     </w:p>
     <w:p>
       <w:pPr>
         <w:pStyle w:val="Heading2"/>
         <w:spacing w:before="20" w:line="268" w:lineRule="auto"/>
-        <w:ind w:hanging="1"/>
+        <w:ind w:right="-312" w:hanging="1"/>
       </w:pPr>
       <w:r>
         <w:br w:type="column"/>
@@ -2601,6 +2611,11 @@
       </w:r>
       <w:r>
         <w:t>NO:</w:t>
+      </w:r>
+      <w:bookmarkStart w:id="2" w:name="_GoBack"/>
+      <w:bookmarkEnd w:id="2"/>
+      <w:r>
+        <w:t xml:space="preserve"> </w:t>
       </w:r>
     </w:p>
     <w:p>
@@ -2625,17 +2640,6 @@
         <w:pStyle w:val="BodyText"/>
         <w:spacing w:before="16"/>
         <w:ind w:left="139"/>
-      </w:pPr>
-      <w:r>
-        <w:rPr>
-          <w:spacing w:val="-2"/>
-        </w:rPr>
-        <w:t>{{seal}}</w:t>
-      </w:r>
-    </w:p>
-    <w:p>
-      <w:pPr>
-        <w:pStyle w:val="BodyText"/>
         <w:sectPr>
           <w:type w:val="continuous"/>
           <w:pgSz w:w="11900" w:h="16820"/>
@@ -2647,6 +2651,12 @@
           </w:cols>
         </w:sectPr>
       </w:pPr>
+      <w:r>
+        <w:rPr>
+          <w:spacing w:val="-2"/>
+        </w:rPr>
+        <w:t>{{seal}}</w:t>
+      </w:r>
     </w:p>
     <w:p>
       <w:pPr>
